--- a/STD+Bug Report/תיעוד באגים.docx
+++ b/STD+Bug Report/תיעוד באגים.docx
@@ -3,23 +3,30 @@
 <w:document xmlns:wpc="http://schemas.microsoft.com/office/word/2010/wordprocessingCanvas" xmlns:cx="http://schemas.microsoft.com/office/drawing/2014/chartex" xmlns:cx1="http://schemas.microsoft.com/office/drawing/2015/9/8/chartex" xmlns:cx2="http://schemas.microsoft.com/office/drawing/2015/10/21/chartex" xmlns:cx3="http://schemas.microsoft.com/office/drawing/2016/5/9/chartex" xmlns:cx4="http://schemas.microsoft.com/office/drawing/2016/5/10/chartex" xmlns:cx5="http://schemas.microsoft.com/office/drawing/2016/5/11/chartex" xmlns:cx6="http://schemas.microsoft.com/office/drawing/2016/5/12/chartex" xmlns:cx7="http://schemas.microsoft.com/office/drawing/2016/5/13/chartex" xmlns:cx8="http://schemas.microsoft.com/office/drawing/2016/5/14/chartex" xmlns:mc="http://schemas.openxmlformats.org/markup-compatibility/2006" xmlns:aink="http://schemas.microsoft.com/office/drawing/2016/ink" xmlns:am3d="http://schemas.microsoft.com/office/drawing/2017/model3d" xmlns:o="urn:schemas-microsoft-com:office:office" xmlns:r="http://schemas.openxmlformats.org/officeDocument/2006/relationships" xmlns:m="http://schemas.openxmlformats.org/officeDocument/2006/math" xmlns:v="urn:schemas-microsoft-com:vml" xmlns:wp14="http://schemas.microsoft.com/office/word/2010/wordprocessingDrawing" xmlns:wp="http://schemas.openxmlformats.org/drawingml/2006/wordprocessingDrawing" xmlns:w10="urn:schemas-microsoft-com:office:word" xmlns:w="http://schemas.openxmlformats.org/wordprocessingml/2006/main" xmlns:w14="http://schemas.microsoft.com/office/word/2010/wordml" xmlns:w15="http://schemas.microsoft.com/office/word/2012/wordml" xmlns:w16cid="http://schemas.microsoft.com/office/word/2016/wordml/cid" xmlns:w16se="http://schemas.microsoft.com/office/word/2015/wordml/symex" xmlns:wpg="http://schemas.microsoft.com/office/word/2010/wordprocessingGroup" xmlns:wpi="http://schemas.microsoft.com/office/word/2010/wordprocessingInk" xmlns:wne="http://schemas.microsoft.com/office/word/2006/wordml" xmlns:wps="http://schemas.microsoft.com/office/word/2010/wordprocessingShape" mc:Ignorable="w14 w15 w16se w16cid wp14">
   <w:body>
     <w:p>
+      <w:pPr>
+        <w:rPr>
+          <w:noProof/>
+        </w:rPr>
+      </w:pPr>
+      <w:bookmarkStart w:id="0" w:name="_GoBack"/>
+      <w:bookmarkEnd w:id="0"/>
       <w:r>
         <w:rPr>
           <w:noProof/>
         </w:rPr>
         <w:drawing>
-          <wp:anchor distT="0" distB="0" distL="114300" distR="114300" simplePos="0" relativeHeight="251658240" behindDoc="0" locked="0" layoutInCell="1" allowOverlap="1">
+          <wp:anchor distT="0" distB="0" distL="114300" distR="114300" simplePos="0" relativeHeight="251661312" behindDoc="0" locked="0" layoutInCell="1" allowOverlap="1">
             <wp:simplePos x="0" y="0"/>
-            <wp:positionH relativeFrom="page">
-              <wp:posOffset>274320</wp:posOffset>
+            <wp:positionH relativeFrom="margin">
+              <wp:posOffset>-605732</wp:posOffset>
             </wp:positionH>
             <wp:positionV relativeFrom="paragraph">
-              <wp:posOffset>0</wp:posOffset>
+              <wp:posOffset>404</wp:posOffset>
             </wp:positionV>
-            <wp:extent cx="9472295" cy="4854575"/>
-            <wp:effectExtent l="0" t="0" r="0" b="3175"/>
+            <wp:extent cx="9540875" cy="4197350"/>
+            <wp:effectExtent l="0" t="0" r="3175" b="0"/>
             <wp:wrapSquare wrapText="bothSides"/>
-            <wp:docPr id="1" name="תמונה 1"/>
+            <wp:docPr id="4" name="תמונה 4"/>
             <wp:cNvGraphicFramePr>
               <a:graphicFrameLocks xmlns:a="http://schemas.openxmlformats.org/drawingml/2006/main" noChangeAspect="1"/>
             </wp:cNvGraphicFramePr>
@@ -27,7 +34,7 @@
               <a:graphicData uri="http://schemas.openxmlformats.org/drawingml/2006/picture">
                 <pic:pic xmlns:pic="http://schemas.openxmlformats.org/drawingml/2006/picture">
                   <pic:nvPicPr>
-                    <pic:cNvPr id="0" name="Picture 1"/>
+                    <pic:cNvPr id="0" name="Picture 4"/>
                     <pic:cNvPicPr>
                       <a:picLocks noChangeAspect="1" noChangeArrowheads="1"/>
                     </pic:cNvPicPr>
@@ -48,7 +55,7 @@
                   <pic:spPr bwMode="auto">
                     <a:xfrm>
                       <a:off x="0" y="0"/>
-                      <a:ext cx="9472295" cy="4854575"/>
+                      <a:ext cx="9540875" cy="4197350"/>
                     </a:xfrm>
                     <a:prstGeom prst="rect">
                       <a:avLst/>
@@ -91,340 +98,19 @@
           <w:noProof/>
         </w:rPr>
       </w:pPr>
-    </w:p>
-    <w:p>
-      <w:pPr>
-        <w:rPr>
-          <w:noProof/>
-        </w:rPr>
-      </w:pPr>
       <w:r>
         <w:rPr>
           <w:noProof/>
         </w:rPr>
         <w:lastRenderedPageBreak/>
         <w:drawing>
-          <wp:anchor distT="0" distB="0" distL="114300" distR="114300" simplePos="0" relativeHeight="251659264" behindDoc="0" locked="0" layoutInCell="1" allowOverlap="1">
+          <wp:anchor distT="0" distB="0" distL="114300" distR="114300" simplePos="0" relativeHeight="251665408" behindDoc="0" locked="0" layoutInCell="1" allowOverlap="1" wp14:anchorId="599CFEED" wp14:editId="76EC9E3D">
             <wp:simplePos x="0" y="0"/>
             <wp:positionH relativeFrom="margin">
-              <wp:posOffset>-657225</wp:posOffset>
+              <wp:posOffset>-623455</wp:posOffset>
             </wp:positionH>
             <wp:positionV relativeFrom="paragraph">
-              <wp:posOffset>0</wp:posOffset>
-            </wp:positionV>
-            <wp:extent cx="9417685" cy="4829175"/>
-            <wp:effectExtent l="0" t="0" r="0" b="9525"/>
-            <wp:wrapSquare wrapText="bothSides"/>
-            <wp:docPr id="2" name="תמונה 2"/>
-            <wp:cNvGraphicFramePr>
-              <a:graphicFrameLocks xmlns:a="http://schemas.openxmlformats.org/drawingml/2006/main" noChangeAspect="1"/>
-            </wp:cNvGraphicFramePr>
-            <a:graphic xmlns:a="http://schemas.openxmlformats.org/drawingml/2006/main">
-              <a:graphicData uri="http://schemas.openxmlformats.org/drawingml/2006/picture">
-                <pic:pic xmlns:pic="http://schemas.openxmlformats.org/drawingml/2006/picture">
-                  <pic:nvPicPr>
-                    <pic:cNvPr id="0" name="Picture 2"/>
-                    <pic:cNvPicPr>
-                      <a:picLocks noChangeAspect="1" noChangeArrowheads="1"/>
-                    </pic:cNvPicPr>
-                  </pic:nvPicPr>
-                  <pic:blipFill>
-                    <a:blip r:embed="rId5">
-                      <a:extLst>
-                        <a:ext uri="{28A0092B-C50C-407E-A947-70E740481C1C}">
-                          <a14:useLocalDpi xmlns:a14="http://schemas.microsoft.com/office/drawing/2010/main" val="0"/>
-                        </a:ext>
-                      </a:extLst>
-                    </a:blip>
-                    <a:srcRect/>
-                    <a:stretch>
-                      <a:fillRect/>
-                    </a:stretch>
-                  </pic:blipFill>
-                  <pic:spPr bwMode="auto">
-                    <a:xfrm>
-                      <a:off x="0" y="0"/>
-                      <a:ext cx="9417685" cy="4829175"/>
-                    </a:xfrm>
-                    <a:prstGeom prst="rect">
-                      <a:avLst/>
-                    </a:prstGeom>
-                    <a:noFill/>
-                    <a:ln>
-                      <a:noFill/>
-                    </a:ln>
-                  </pic:spPr>
-                </pic:pic>
-              </a:graphicData>
-            </a:graphic>
-            <wp14:sizeRelH relativeFrom="page">
-              <wp14:pctWidth>0</wp14:pctWidth>
-            </wp14:sizeRelH>
-            <wp14:sizeRelV relativeFrom="page">
-              <wp14:pctHeight>0</wp14:pctHeight>
-            </wp14:sizeRelV>
-          </wp:anchor>
-        </w:drawing>
-      </w:r>
-    </w:p>
-    <w:p>
-      <w:pPr>
-        <w:rPr>
-          <w:noProof/>
-        </w:rPr>
-      </w:pPr>
-    </w:p>
-    <w:p>
-      <w:pPr>
-        <w:rPr>
-          <w:noProof/>
-        </w:rPr>
-      </w:pPr>
-    </w:p>
-    <w:p>
-      <w:pPr>
-        <w:rPr>
-          <w:noProof/>
-        </w:rPr>
-      </w:pPr>
-    </w:p>
-    <w:p>
-      <w:pPr>
-        <w:rPr>
-          <w:noProof/>
-        </w:rPr>
-      </w:pPr>
-      <w:r>
-        <w:rPr>
-          <w:noProof/>
-        </w:rPr>
-        <w:lastRenderedPageBreak/>
-        <w:drawing>
-          <wp:anchor distT="0" distB="0" distL="114300" distR="114300" simplePos="0" relativeHeight="251660288" behindDoc="0" locked="0" layoutInCell="1" allowOverlap="1">
-            <wp:simplePos x="0" y="0"/>
-            <wp:positionH relativeFrom="margin">
-              <wp:posOffset>-574040</wp:posOffset>
-            </wp:positionH>
-            <wp:positionV relativeFrom="paragraph">
-              <wp:posOffset>8255</wp:posOffset>
-            </wp:positionV>
-            <wp:extent cx="9409430" cy="4671695"/>
-            <wp:effectExtent l="0" t="0" r="1270" b="0"/>
-            <wp:wrapSquare wrapText="bothSides"/>
-            <wp:docPr id="3" name="תמונה 3"/>
-            <wp:cNvGraphicFramePr>
-              <a:graphicFrameLocks xmlns:a="http://schemas.openxmlformats.org/drawingml/2006/main" noChangeAspect="1"/>
-            </wp:cNvGraphicFramePr>
-            <a:graphic xmlns:a="http://schemas.openxmlformats.org/drawingml/2006/main">
-              <a:graphicData uri="http://schemas.openxmlformats.org/drawingml/2006/picture">
-                <pic:pic xmlns:pic="http://schemas.openxmlformats.org/drawingml/2006/picture">
-                  <pic:nvPicPr>
-                    <pic:cNvPr id="0" name="Picture 3"/>
-                    <pic:cNvPicPr>
-                      <a:picLocks noChangeAspect="1" noChangeArrowheads="1"/>
-                    </pic:cNvPicPr>
-                  </pic:nvPicPr>
-                  <pic:blipFill>
-                    <a:blip r:embed="rId6">
-                      <a:extLst>
-                        <a:ext uri="{28A0092B-C50C-407E-A947-70E740481C1C}">
-                          <a14:useLocalDpi xmlns:a14="http://schemas.microsoft.com/office/drawing/2010/main" val="0"/>
-                        </a:ext>
-                      </a:extLst>
-                    </a:blip>
-                    <a:srcRect/>
-                    <a:stretch>
-                      <a:fillRect/>
-                    </a:stretch>
-                  </pic:blipFill>
-                  <pic:spPr bwMode="auto">
-                    <a:xfrm>
-                      <a:off x="0" y="0"/>
-                      <a:ext cx="9409430" cy="4671695"/>
-                    </a:xfrm>
-                    <a:prstGeom prst="rect">
-                      <a:avLst/>
-                    </a:prstGeom>
-                    <a:noFill/>
-                    <a:ln>
-                      <a:noFill/>
-                    </a:ln>
-                  </pic:spPr>
-                </pic:pic>
-              </a:graphicData>
-            </a:graphic>
-            <wp14:sizeRelH relativeFrom="page">
-              <wp14:pctWidth>0</wp14:pctWidth>
-            </wp14:sizeRelH>
-            <wp14:sizeRelV relativeFrom="page">
-              <wp14:pctHeight>0</wp14:pctHeight>
-            </wp14:sizeRelV>
-          </wp:anchor>
-        </w:drawing>
-      </w:r>
-    </w:p>
-    <w:p>
-      <w:pPr>
-        <w:rPr>
-          <w:noProof/>
-        </w:rPr>
-      </w:pPr>
-    </w:p>
-    <w:p>
-      <w:pPr>
-        <w:rPr>
-          <w:noProof/>
-        </w:rPr>
-      </w:pPr>
-    </w:p>
-    <w:p>
-      <w:pPr>
-        <w:rPr>
-          <w:noProof/>
-        </w:rPr>
-      </w:pPr>
-    </w:p>
-    <w:p>
-      <w:pPr>
-        <w:rPr>
-          <w:noProof/>
-        </w:rPr>
-      </w:pPr>
-    </w:p>
-    <w:p>
-      <w:pPr>
-        <w:rPr>
-          <w:noProof/>
-        </w:rPr>
-      </w:pPr>
-      <w:r>
-        <w:rPr>
-          <w:noProof/>
-        </w:rPr>
-        <w:drawing>
-          <wp:anchor distT="0" distB="0" distL="114300" distR="114300" simplePos="0" relativeHeight="251661312" behindDoc="0" locked="0" layoutInCell="1" allowOverlap="1">
-            <wp:simplePos x="0" y="0"/>
-            <wp:positionH relativeFrom="margin">
-              <wp:align>center</wp:align>
-            </wp:positionH>
-            <wp:positionV relativeFrom="paragraph">
-              <wp:posOffset>0</wp:posOffset>
-            </wp:positionV>
-            <wp:extent cx="9540875" cy="4197350"/>
-            <wp:effectExtent l="0" t="0" r="3175" b="0"/>
-            <wp:wrapSquare wrapText="bothSides"/>
-            <wp:docPr id="4" name="תמונה 4"/>
-            <wp:cNvGraphicFramePr>
-              <a:graphicFrameLocks xmlns:a="http://schemas.openxmlformats.org/drawingml/2006/main" noChangeAspect="1"/>
-            </wp:cNvGraphicFramePr>
-            <a:graphic xmlns:a="http://schemas.openxmlformats.org/drawingml/2006/main">
-              <a:graphicData uri="http://schemas.openxmlformats.org/drawingml/2006/picture">
-                <pic:pic xmlns:pic="http://schemas.openxmlformats.org/drawingml/2006/picture">
-                  <pic:nvPicPr>
-                    <pic:cNvPr id="0" name="Picture 4"/>
-                    <pic:cNvPicPr>
-                      <a:picLocks noChangeAspect="1" noChangeArrowheads="1"/>
-                    </pic:cNvPicPr>
-                  </pic:nvPicPr>
-                  <pic:blipFill>
-                    <a:blip r:embed="rId7">
-                      <a:extLst>
-                        <a:ext uri="{28A0092B-C50C-407E-A947-70E740481C1C}">
-                          <a14:useLocalDpi xmlns:a14="http://schemas.microsoft.com/office/drawing/2010/main" val="0"/>
-                        </a:ext>
-                      </a:extLst>
-                    </a:blip>
-                    <a:srcRect/>
-                    <a:stretch>
-                      <a:fillRect/>
-                    </a:stretch>
-                  </pic:blipFill>
-                  <pic:spPr bwMode="auto">
-                    <a:xfrm>
-                      <a:off x="0" y="0"/>
-                      <a:ext cx="9562903" cy="4207566"/>
-                    </a:xfrm>
-                    <a:prstGeom prst="rect">
-                      <a:avLst/>
-                    </a:prstGeom>
-                    <a:noFill/>
-                    <a:ln>
-                      <a:noFill/>
-                    </a:ln>
-                  </pic:spPr>
-                </pic:pic>
-              </a:graphicData>
-            </a:graphic>
-            <wp14:sizeRelH relativeFrom="page">
-              <wp14:pctWidth>0</wp14:pctWidth>
-            </wp14:sizeRelH>
-            <wp14:sizeRelV relativeFrom="page">
-              <wp14:pctHeight>0</wp14:pctHeight>
-            </wp14:sizeRelV>
-          </wp:anchor>
-        </w:drawing>
-      </w:r>
-    </w:p>
-    <w:p>
-      <w:pPr>
-        <w:rPr>
-          <w:noProof/>
-        </w:rPr>
-      </w:pPr>
-    </w:p>
-    <w:p>
-      <w:pPr>
-        <w:rPr>
-          <w:noProof/>
-        </w:rPr>
-      </w:pPr>
-    </w:p>
-    <w:p>
-      <w:pPr>
-        <w:rPr>
-          <w:noProof/>
-        </w:rPr>
-      </w:pPr>
-    </w:p>
-    <w:p>
-      <w:pPr>
-        <w:rPr>
-          <w:noProof/>
-        </w:rPr>
-      </w:pPr>
-    </w:p>
-    <w:p>
-      <w:pPr>
-        <w:rPr>
-          <w:noProof/>
-        </w:rPr>
-      </w:pPr>
-    </w:p>
-    <w:p>
-      <w:pPr>
-        <w:rPr>
-          <w:noProof/>
-        </w:rPr>
-      </w:pPr>
-    </w:p>
-    <w:p>
-      <w:pPr>
-        <w:rPr>
-          <w:noProof/>
-        </w:rPr>
-      </w:pPr>
-      <w:r>
-        <w:rPr>
-          <w:noProof/>
-        </w:rPr>
-        <w:drawing>
-          <wp:anchor distT="0" distB="0" distL="114300" distR="114300" simplePos="0" relativeHeight="251662336" behindDoc="0" locked="0" layoutInCell="1" allowOverlap="1">
-            <wp:simplePos x="0" y="0"/>
-            <wp:positionH relativeFrom="margin">
-              <wp:posOffset>-615315</wp:posOffset>
-            </wp:positionH>
-            <wp:positionV relativeFrom="paragraph">
-              <wp:posOffset>33020</wp:posOffset>
+              <wp:posOffset>-231</wp:posOffset>
             </wp:positionV>
             <wp:extent cx="9509760" cy="4072890"/>
             <wp:effectExtent l="0" t="0" r="0" b="3810"/>
@@ -443,7 +129,7 @@
                     </pic:cNvPicPr>
                   </pic:nvPicPr>
                   <pic:blipFill>
-                    <a:blip r:embed="rId8">
+                    <a:blip r:embed="rId5">
                       <a:extLst>
                         <a:ext uri="{28A0092B-C50C-407E-A947-70E740481C1C}">
                           <a14:useLocalDpi xmlns:a14="http://schemas.microsoft.com/office/drawing/2010/main" val="0"/>
@@ -491,12 +177,355 @@
     <w:p>
       <w:pPr>
         <w:rPr>
-          <w:rFonts w:hint="cs"/>
+          <w:noProof/>
+        </w:rPr>
+      </w:pPr>
+    </w:p>
+    <w:p>
+      <w:pPr>
+        <w:rPr>
+          <w:noProof/>
+        </w:rPr>
+      </w:pPr>
+    </w:p>
+    <w:p>
+      <w:pPr>
+        <w:rPr>
+          <w:noProof/>
+        </w:rPr>
+      </w:pPr>
+    </w:p>
+    <w:p>
+      <w:pPr>
+        <w:rPr>
+          <w:noProof/>
+        </w:rPr>
+      </w:pPr>
+    </w:p>
+    <w:p>
+      <w:pPr>
+        <w:rPr>
+          <w:noProof/>
+        </w:rPr>
+      </w:pPr>
+      <w:r>
+        <w:rPr>
+          <w:noProof/>
+        </w:rPr>
+        <w:lastRenderedPageBreak/>
+        <w:drawing>
+          <wp:anchor distT="0" distB="0" distL="114300" distR="114300" simplePos="0" relativeHeight="251666432" behindDoc="0" locked="0" layoutInCell="1" allowOverlap="1" wp14:anchorId="1A0A7B21">
+            <wp:simplePos x="0" y="0"/>
+            <wp:positionH relativeFrom="column">
+              <wp:posOffset>-619125</wp:posOffset>
+            </wp:positionH>
+            <wp:positionV relativeFrom="paragraph">
+              <wp:posOffset>0</wp:posOffset>
+            </wp:positionV>
+            <wp:extent cx="9489405" cy="3358342"/>
+            <wp:effectExtent l="0" t="0" r="0" b="0"/>
+            <wp:wrapSquare wrapText="bothSides"/>
+            <wp:docPr id="7" name="תמונה 7"/>
+            <wp:cNvGraphicFramePr>
+              <a:graphicFrameLocks xmlns:a="http://schemas.openxmlformats.org/drawingml/2006/main" noChangeAspect="1"/>
+            </wp:cNvGraphicFramePr>
+            <a:graphic xmlns:a="http://schemas.openxmlformats.org/drawingml/2006/main">
+              <a:graphicData uri="http://schemas.openxmlformats.org/drawingml/2006/picture">
+                <pic:pic xmlns:pic="http://schemas.openxmlformats.org/drawingml/2006/picture">
+                  <pic:nvPicPr>
+                    <pic:cNvPr id="0" name="Picture 2"/>
+                    <pic:cNvPicPr>
+                      <a:picLocks noChangeAspect="1" noChangeArrowheads="1"/>
+                    </pic:cNvPicPr>
+                  </pic:nvPicPr>
+                  <pic:blipFill>
+                    <a:blip r:embed="rId6">
+                      <a:extLst>
+                        <a:ext uri="{28A0092B-C50C-407E-A947-70E740481C1C}">
+                          <a14:useLocalDpi xmlns:a14="http://schemas.microsoft.com/office/drawing/2010/main" val="0"/>
+                        </a:ext>
+                      </a:extLst>
+                    </a:blip>
+                    <a:srcRect/>
+                    <a:stretch>
+                      <a:fillRect/>
+                    </a:stretch>
+                  </pic:blipFill>
+                  <pic:spPr bwMode="auto">
+                    <a:xfrm>
+                      <a:off x="0" y="0"/>
+                      <a:ext cx="9489405" cy="3358342"/>
+                    </a:xfrm>
+                    <a:prstGeom prst="rect">
+                      <a:avLst/>
+                    </a:prstGeom>
+                    <a:noFill/>
+                    <a:ln>
+                      <a:noFill/>
+                    </a:ln>
+                  </pic:spPr>
+                </pic:pic>
+              </a:graphicData>
+            </a:graphic>
+            <wp14:sizeRelH relativeFrom="page">
+              <wp14:pctWidth>0</wp14:pctWidth>
+            </wp14:sizeRelH>
+            <wp14:sizeRelV relativeFrom="page">
+              <wp14:pctHeight>0</wp14:pctHeight>
+            </wp14:sizeRelV>
+          </wp:anchor>
+        </w:drawing>
+      </w:r>
+    </w:p>
+    <w:p>
+      <w:pPr>
+        <w:rPr>
+          <w:noProof/>
+        </w:rPr>
+      </w:pPr>
+    </w:p>
+    <w:p>
+      <w:pPr>
+        <w:rPr>
+          <w:noProof/>
+        </w:rPr>
+      </w:pPr>
+    </w:p>
+    <w:p>
+      <w:pPr>
+        <w:rPr>
+          <w:noProof/>
+        </w:rPr>
+      </w:pPr>
+    </w:p>
+    <w:p>
+      <w:pPr>
+        <w:rPr>
+          <w:noProof/>
+        </w:rPr>
+      </w:pPr>
+    </w:p>
+    <w:p>
+      <w:pPr>
+        <w:rPr>
+          <w:noProof/>
+        </w:rPr>
+      </w:pPr>
+    </w:p>
+    <w:p>
+      <w:pPr>
+        <w:rPr>
+          <w:noProof/>
+        </w:rPr>
+      </w:pPr>
+    </w:p>
+    <w:p>
+      <w:pPr>
+        <w:rPr>
+          <w:noProof/>
+        </w:rPr>
+      </w:pPr>
+    </w:p>
+    <w:p>
+      <w:pPr>
+        <w:rPr>
+          <w:noProof/>
+        </w:rPr>
+      </w:pPr>
+    </w:p>
+    <w:p>
+      <w:pPr>
+        <w:rPr>
+          <w:noProof/>
+        </w:rPr>
+      </w:pPr>
+      <w:r>
+        <w:rPr>
+          <w:noProof/>
+        </w:rPr>
+        <w:lastRenderedPageBreak/>
+        <w:drawing>
+          <wp:anchor distT="0" distB="0" distL="114300" distR="114300" simplePos="0" relativeHeight="251663360" behindDoc="0" locked="0" layoutInCell="1" allowOverlap="1">
+            <wp:simplePos x="0" y="0"/>
+            <wp:positionH relativeFrom="margin">
+              <wp:posOffset>-398375</wp:posOffset>
+            </wp:positionH>
+            <wp:positionV relativeFrom="paragraph">
+              <wp:posOffset>435783</wp:posOffset>
+            </wp:positionV>
+            <wp:extent cx="8221345" cy="3291840"/>
+            <wp:effectExtent l="0" t="0" r="8255" b="3810"/>
+            <wp:wrapSquare wrapText="bothSides"/>
+            <wp:docPr id="6" name="תמונה 6"/>
+            <wp:cNvGraphicFramePr>
+              <a:graphicFrameLocks xmlns:a="http://schemas.openxmlformats.org/drawingml/2006/main" noChangeAspect="1"/>
+            </wp:cNvGraphicFramePr>
+            <a:graphic xmlns:a="http://schemas.openxmlformats.org/drawingml/2006/main">
+              <a:graphicData uri="http://schemas.openxmlformats.org/drawingml/2006/picture">
+                <pic:pic xmlns:pic="http://schemas.openxmlformats.org/drawingml/2006/picture">
+                  <pic:nvPicPr>
+                    <pic:cNvPr id="0" name="Picture 1"/>
+                    <pic:cNvPicPr>
+                      <a:picLocks noChangeAspect="1" noChangeArrowheads="1"/>
+                    </pic:cNvPicPr>
+                  </pic:nvPicPr>
+                  <pic:blipFill>
+                    <a:blip r:embed="rId7">
+                      <a:extLst>
+                        <a:ext uri="{28A0092B-C50C-407E-A947-70E740481C1C}">
+                          <a14:useLocalDpi xmlns:a14="http://schemas.microsoft.com/office/drawing/2010/main" val="0"/>
+                        </a:ext>
+                      </a:extLst>
+                    </a:blip>
+                    <a:srcRect/>
+                    <a:stretch>
+                      <a:fillRect/>
+                    </a:stretch>
+                  </pic:blipFill>
+                  <pic:spPr bwMode="auto">
+                    <a:xfrm>
+                      <a:off x="0" y="0"/>
+                      <a:ext cx="8221345" cy="3291840"/>
+                    </a:xfrm>
+                    <a:prstGeom prst="rect">
+                      <a:avLst/>
+                    </a:prstGeom>
+                    <a:noFill/>
+                    <a:ln>
+                      <a:noFill/>
+                    </a:ln>
+                  </pic:spPr>
+                </pic:pic>
+              </a:graphicData>
+            </a:graphic>
+            <wp14:sizeRelH relativeFrom="page">
+              <wp14:pctWidth>0</wp14:pctWidth>
+            </wp14:sizeRelH>
+            <wp14:sizeRelV relativeFrom="page">
+              <wp14:pctHeight>0</wp14:pctHeight>
+            </wp14:sizeRelV>
+          </wp:anchor>
+        </w:drawing>
+      </w:r>
+    </w:p>
+    <w:p>
+      <w:pPr>
+        <w:rPr>
+          <w:noProof/>
+        </w:rPr>
+      </w:pPr>
+    </w:p>
+    <w:p>
+      <w:pPr>
+        <w:rPr>
+          <w:noProof/>
+        </w:rPr>
+      </w:pPr>
+    </w:p>
+    <w:p>
+      <w:pPr>
+        <w:rPr>
+          <w:noProof/>
+        </w:rPr>
+      </w:pPr>
+    </w:p>
+    <w:p>
+      <w:pPr>
+        <w:rPr>
+          <w:noProof/>
+        </w:rPr>
+      </w:pPr>
+    </w:p>
+    <w:p/>
+    <w:p/>
+    <w:p/>
+    <w:p/>
+    <w:p/>
+    <w:p/>
+    <w:p/>
+    <w:p/>
+    <w:p/>
+    <w:p/>
+    <w:p/>
+    <w:p/>
+    <w:p/>
+    <w:p/>
+    <w:p/>
+    <w:p/>
+    <w:p/>
+    <w:p>
+      <w:pPr>
+        <w:rPr>
           <w:rtl/>
         </w:rPr>
       </w:pPr>
-      <w:bookmarkStart w:id="0" w:name="_GoBack"/>
-      <w:bookmarkEnd w:id="0"/>
+      <w:r>
+        <w:rPr>
+          <w:noProof/>
+        </w:rPr>
+        <w:drawing>
+          <wp:anchor distT="0" distB="0" distL="114300" distR="114300" simplePos="0" relativeHeight="251668480" behindDoc="0" locked="0" layoutInCell="1" allowOverlap="1" wp14:anchorId="649FB487" wp14:editId="5DDD8DC9">
+            <wp:simplePos x="0" y="0"/>
+            <wp:positionH relativeFrom="page">
+              <wp:posOffset>487680</wp:posOffset>
+            </wp:positionH>
+            <wp:positionV relativeFrom="paragraph">
+              <wp:posOffset>273685</wp:posOffset>
+            </wp:positionV>
+            <wp:extent cx="9570868" cy="3358342"/>
+            <wp:effectExtent l="0" t="0" r="0" b="0"/>
+            <wp:wrapSquare wrapText="bothSides"/>
+            <wp:docPr id="8" name="תמונה 8"/>
+            <wp:cNvGraphicFramePr>
+              <a:graphicFrameLocks xmlns:a="http://schemas.openxmlformats.org/drawingml/2006/main" noChangeAspect="1"/>
+            </wp:cNvGraphicFramePr>
+            <a:graphic xmlns:a="http://schemas.openxmlformats.org/drawingml/2006/main">
+              <a:graphicData uri="http://schemas.openxmlformats.org/drawingml/2006/picture">
+                <pic:pic xmlns:pic="http://schemas.openxmlformats.org/drawingml/2006/picture">
+                  <pic:nvPicPr>
+                    <pic:cNvPr id="0" name="Picture 3"/>
+                    <pic:cNvPicPr>
+                      <a:picLocks noChangeAspect="1" noChangeArrowheads="1"/>
+                    </pic:cNvPicPr>
+                  </pic:nvPicPr>
+                  <pic:blipFill>
+                    <a:blip r:embed="rId8">
+                      <a:extLst>
+                        <a:ext uri="{28A0092B-C50C-407E-A947-70E740481C1C}">
+                          <a14:useLocalDpi xmlns:a14="http://schemas.microsoft.com/office/drawing/2010/main" val="0"/>
+                        </a:ext>
+                      </a:extLst>
+                    </a:blip>
+                    <a:srcRect/>
+                    <a:stretch>
+                      <a:fillRect/>
+                    </a:stretch>
+                  </pic:blipFill>
+                  <pic:spPr bwMode="auto">
+                    <a:xfrm>
+                      <a:off x="0" y="0"/>
+                      <a:ext cx="9570868" cy="3358342"/>
+                    </a:xfrm>
+                    <a:prstGeom prst="rect">
+                      <a:avLst/>
+                    </a:prstGeom>
+                    <a:noFill/>
+                    <a:ln>
+                      <a:noFill/>
+                    </a:ln>
+                  </pic:spPr>
+                </pic:pic>
+              </a:graphicData>
+            </a:graphic>
+            <wp14:sizeRelH relativeFrom="page">
+              <wp14:pctWidth>0</wp14:pctWidth>
+            </wp14:sizeRelH>
+            <wp14:sizeRelV relativeFrom="page">
+              <wp14:pctHeight>0</wp14:pctHeight>
+            </wp14:sizeRelV>
+          </wp:anchor>
+        </w:drawing>
+      </w:r>
     </w:p>
     <w:sectPr>
       <w:pgSz w:w="15840" w:h="12240" w:orient="landscape"/>
@@ -525,7 +554,7 @@
       </w:pPr>
     </w:pPrDefault>
   </w:docDefaults>
-  <w:latentStyles w:defLockedState="0" w:defUIPriority="99" w:defSemiHidden="0" w:defUnhideWhenUsed="0" w:defQFormat="0" w:count="376">
+  <w:latentStyles w:defLockedState="0" w:defUIPriority="99" w:defSemiHidden="0" w:defUnhideWhenUsed="0" w:defQFormat="0" w:count="377">
     <w:lsdException w:name="Normal" w:uiPriority="0" w:qFormat="1"/>
     <w:lsdException w:name="heading 1" w:uiPriority="9" w:qFormat="1"/>
     <w:lsdException w:name="heading 2" w:semiHidden="1" w:uiPriority="9" w:unhideWhenUsed="1" w:qFormat="1"/>
@@ -899,6 +928,7 @@
     <w:lsdException w:name="Hashtag" w:semiHidden="1" w:unhideWhenUsed="1"/>
     <w:lsdException w:name="Unresolved Mention" w:semiHidden="1" w:unhideWhenUsed="1"/>
     <w:lsdException w:name="Smart Link" w:semiHidden="1" w:unhideWhenUsed="1"/>
+    <w:lsdException w:name="Smart Link Error" w:semiHidden="1" w:unhideWhenUsed="1"/>
   </w:latentStyles>
   <w:style w:type="paragraph" w:default="1" w:styleId="a">
     <w:name w:val="Normal"/>
